--- a/writing/style.docx
+++ b/writing/style.docx
@@ -1,112 +1,113 @@
 
 <file path=word/document.xml><?xml version="1.0" encoding="utf-8"?>
-<w:document xmlns:w="http://schemas.openxmlformats.org/wordprocessingml/2006/main" xmlns:m="http://schemas.openxmlformats.org/officeDocument/2006/math" xmlns:r="http://schemas.openxmlformats.org/officeDocument/2006/relationships" xmlns:o="urn:schemas-microsoft-com:office:office" xmlns:v="urn:schemas-microsoft-com:vml" xmlns:w10="urn:schemas-microsoft-com:office:word" xmlns:a="http://schemas.openxmlformats.org/drawingml/2006/main" xmlns:pic="http://schemas.openxmlformats.org/drawingml/2006/picture" xmlns:wp="http://schemas.openxmlformats.org/drawingml/2006/wordprocessingDrawing">
+<w:document xmlns:o="urn:schemas-microsoft-com:office:office" xmlns:r="http://schemas.openxmlformats.org/officeDocument/2006/relationships" xmlns:v="urn:schemas-microsoft-com:vml" xmlns:w="http://schemas.openxmlformats.org/wordprocessingml/2006/main" xmlns:w10="urn:schemas-microsoft-com:office:word" xmlns:wp="http://schemas.openxmlformats.org/drawingml/2006/wordprocessingDrawing" xmlns:wps="http://schemas.microsoft.com/office/word/2010/wordprocessingShape" xmlns:wpg="http://schemas.microsoft.com/office/word/2010/wordprocessingGroup" xmlns:mc="http://schemas.openxmlformats.org/markup-compatibility/2006" xmlns:wp14="http://schemas.microsoft.com/office/word/2010/wordprocessingDrawing" xmlns:w14="http://schemas.microsoft.com/office/word/2010/wordml" mc:Ignorable="w14 wp14">
   <w:body>
     <w:p>
       <w:pPr>
         <w:pStyle w:val="Title"/>
+        <w:spacing w:before="480" w:after="240"/>
+        <w:rPr/>
       </w:pPr>
       <w:r>
-        <w:t xml:space="preserve">Style</w:t>
+        <w:rPr/>
+        <w:t>Style</w:t>
       </w:r>
     </w:p>
     <w:p>
       <w:pPr>
         <w:pStyle w:val="Author"/>
+        <w:rPr/>
       </w:pPr>
       <w:r>
-        <w:t xml:space="preserve">isabella</w:t>
-      </w:r>
-      <w:r>
-        <w:t xml:space="preserve"> </w:t>
-      </w:r>
-      <w:r>
-        <w:t xml:space="preserve">richmond</w:t>
+        <w:rPr/>
+        <w:t>isabella richmond</w:t>
       </w:r>
     </w:p>
     <w:p>
       <w:pPr>
         <w:pStyle w:val="Date"/>
+        <w:rPr/>
       </w:pPr>
       <w:r>
-        <w:t xml:space="preserve">08/04/2021</w:t>
+        <w:rPr/>
+        <w:t>08/04/2021</w:t>
       </w:r>
     </w:p>
-    <w:bookmarkStart w:id="21" w:name="r-markdown"/>
     <w:p>
       <w:pPr>
         <w:pStyle w:val="Heading2"/>
+        <w:rPr/>
       </w:pPr>
       <w:r>
-        <w:t xml:space="preserve">R Markdown</w:t>
+        <w:rPr/>
+        <w:t>R Markdown</w:t>
       </w:r>
     </w:p>
     <w:p>
       <w:pPr>
         <w:pStyle w:val="FirstParagraph"/>
+        <w:rPr/>
       </w:pPr>
       <w:r>
-        <w:t xml:space="preserve">This is an R Markdown document. Markdown is a simple formatting syntax for authoring HTML, PDF, and MS Word documents. For more details on using R Markdown see</w:t>
-      </w:r>
-      <w:r>
-        <w:t xml:space="preserve"> </w:t>
-      </w:r>
-      <w:hyperlink r:id="rId20">
+        <w:rPr/>
+        <w:t xml:space="preserve">This is an R Markdown document. Markdown is a simple formatting syntax for authoring HTML, PDF, and MS Word documents. For more details on using R Markdown see </w:t>
+      </w:r>
+      <w:hyperlink r:id="rId2">
         <w:r>
           <w:rPr>
-            <w:rStyle w:val="Hyperlink"/>
+            <w:rStyle w:val="ListLabel2"/>
           </w:rPr>
-          <w:t xml:space="preserve">http://rmarkdown.rstudio.com</w:t>
+          <w:t>http://rmarkdown.rstudio.com</w:t>
         </w:r>
       </w:hyperlink>
       <w:r>
-        <w:t xml:space="preserve">.</w:t>
+        <w:rPr/>
+        <w:t>.</w:t>
       </w:r>
     </w:p>
     <w:p>
       <w:pPr>
         <w:pStyle w:val="TextBody"/>
+        <w:rPr/>
       </w:pPr>
       <w:r>
-        <w:t xml:space="preserve">When you click the</w:t>
-      </w:r>
-      <w:r>
-        <w:t xml:space="preserve"> </w:t>
+        <w:rPr/>
+        <w:t xml:space="preserve">When you click the </w:t>
       </w:r>
       <w:r>
         <w:rPr>
+          <w:b/>
           <w:bCs/>
-          <w:b/>
         </w:rPr>
-        <w:t xml:space="preserve">Knit</w:t>
-      </w:r>
-      <w:r>
-        <w:t xml:space="preserve"> </w:t>
-      </w:r>
-      <w:r>
-        <w:t xml:space="preserve">button a document will be generated that includes both content as well as the output of any embedded R code chunks within the document. You can embed an R code chunk like this:</w:t>
+        <w:t>Knit</w:t>
+      </w:r>
+      <w:r>
+        <w:rPr/>
+        <w:t xml:space="preserve"> button a document will be generated that includes both content as well as the output of any embedded R code chunks within the document. You can embed an R code chunk like this:</w:t>
       </w:r>
     </w:p>
     <w:p>
       <w:pPr>
         <w:pStyle w:val="SourceCode"/>
+        <w:rPr/>
       </w:pPr>
       <w:r>
         <w:rPr>
           <w:rStyle w:val="FunctionTok"/>
         </w:rPr>
-        <w:t xml:space="preserve">summary</w:t>
+        <w:t>summary</w:t>
       </w:r>
       <w:r>
         <w:rPr>
           <w:rStyle w:val="NormalTok"/>
         </w:rPr>
-        <w:t xml:space="preserve">(cars)</w:t>
+        <w:t>(cars)</w:t>
       </w:r>
     </w:p>
     <w:p>
       <w:pPr>
         <w:pStyle w:val="SourceCode"/>
+        <w:rPr/>
       </w:pPr>
       <w:r>
         <w:rPr>
@@ -115,6 +116,7 @@
         <w:t xml:space="preserve">##      speed           dist       </w:t>
       </w:r>
       <w:r>
+        <w:rPr/>
         <w:br/>
       </w:r>
       <w:r>
@@ -124,6 +126,7 @@
         <w:t xml:space="preserve">##  Min.   : 4.0   Min.   :  2.00  </w:t>
       </w:r>
       <w:r>
+        <w:rPr/>
         <w:br/>
       </w:r>
       <w:r>
@@ -133,6 +136,7 @@
         <w:t xml:space="preserve">##  1st Qu.:12.0   1st Qu.: 26.00  </w:t>
       </w:r>
       <w:r>
+        <w:rPr/>
         <w:br/>
       </w:r>
       <w:r>
@@ -142,6 +146,7 @@
         <w:t xml:space="preserve">##  Median :15.0   Median : 36.00  </w:t>
       </w:r>
       <w:r>
+        <w:rPr/>
         <w:br/>
       </w:r>
       <w:r>
@@ -151,6 +156,7 @@
         <w:t xml:space="preserve">##  Mean   :15.4   Mean   : 42.98  </w:t>
       </w:r>
       <w:r>
+        <w:rPr/>
         <w:br/>
       </w:r>
       <w:r>
@@ -160,54 +166,64 @@
         <w:t xml:space="preserve">##  3rd Qu.:19.0   3rd Qu.: 56.00  </w:t>
       </w:r>
       <w:r>
+        <w:rPr/>
         <w:br/>
       </w:r>
       <w:r>
         <w:rPr>
           <w:rStyle w:val="VerbatimChar"/>
         </w:rPr>
-        <w:t xml:space="preserve">##  Max.   :25.0   Max.   :120.00</w:t>
-      </w:r>
+        <w:t>##  Max.   :25.0   Max.   :120.00</w:t>
+      </w:r>
+      <w:bookmarkStart w:id="0" w:name="r-markdown"/>
+      <w:bookmarkEnd w:id="0"/>
     </w:p>
-    <w:bookmarkEnd w:id="21"/>
-    <w:bookmarkStart w:id="23" w:name="including-plots"/>
     <w:p>
       <w:pPr>
         <w:pStyle w:val="Heading2"/>
+        <w:rPr/>
       </w:pPr>
       <w:r>
-        <w:t xml:space="preserve">Including Plots</w:t>
+        <w:rPr/>
+        <w:t>Including Plots</w:t>
       </w:r>
     </w:p>
     <w:p>
       <w:pPr>
         <w:pStyle w:val="FirstParagraph"/>
+        <w:rPr/>
       </w:pPr>
       <w:r>
-        <w:t xml:space="preserve">You can also embed plots, for example:</w:t>
+        <w:rPr/>
+        <w:t>You can also embed plots, for example:</w:t>
       </w:r>
     </w:p>
     <w:p>
       <w:pPr>
         <w:pStyle w:val="TextBody"/>
+        <w:rPr/>
       </w:pPr>
       <w:r>
+        <w:rPr/>
         <w:drawing>
-          <wp:inline>
-            <wp:extent cx="4620126" cy="3696101"/>
-            <wp:effectExtent b="0" l="0" r="0" t="0"/>
-            <wp:docPr descr="" title="" id="1" name="Picture"/>
-            <a:graphic>
+          <wp:inline distT="0" distB="0" distL="114935" distR="114935">
+            <wp:extent cx="4620260" cy="3696335"/>
+            <wp:effectExtent l="0" t="0" r="0" b="0"/>
+            <wp:docPr id="1" name="Picture" descr=""/>
+            <wp:cNvGraphicFramePr>
+              <a:graphicFrameLocks xmlns:a="http://schemas.openxmlformats.org/drawingml/2006/main" noChangeAspect="1"/>
+            </wp:cNvGraphicFramePr>
+            <a:graphic xmlns:a="http://schemas.openxmlformats.org/drawingml/2006/main">
               <a:graphicData uri="http://schemas.openxmlformats.org/drawingml/2006/picture">
-                <pic:pic>
+                <pic:pic xmlns:pic="http://schemas.openxmlformats.org/drawingml/2006/picture">
                   <pic:nvPicPr>
-                    <pic:cNvPr descr="style_files/figure-docx/pressure-1.png" id="0" name="Picture"/>
+                    <pic:cNvPr id="1" name="Picture" descr=""/>
                     <pic:cNvPicPr>
-                      <a:picLocks noChangeArrowheads="1" noChangeAspect="1"/>
+                      <a:picLocks noChangeAspect="1" noChangeArrowheads="1"/>
                     </pic:cNvPicPr>
                   </pic:nvPicPr>
                   <pic:blipFill>
-                    <a:blip r:embed="rId22"/>
+                    <a:blip r:embed="rId3"/>
                     <a:stretch>
                       <a:fillRect/>
                     </a:stretch>
@@ -215,17 +231,11 @@
                   <pic:spPr bwMode="auto">
                     <a:xfrm>
                       <a:off x="0" y="0"/>
-                      <a:ext cx="4620126" cy="3696101"/>
+                      <a:ext cx="4620260" cy="3696335"/>
                     </a:xfrm>
                     <a:prstGeom prst="rect">
                       <a:avLst/>
                     </a:prstGeom>
-                    <a:noFill/>
-                    <a:ln w="9525">
-                      <a:noFill/>
-                      <a:headEnd/>
-                      <a:tailEnd/>
-                    </a:ln>
                   </pic:spPr>
                 </pic:pic>
               </a:graphicData>
@@ -237,27 +247,25 @@
     <w:p>
       <w:pPr>
         <w:pStyle w:val="TextBody"/>
+        <w:spacing w:lineRule="auto" w:line="480" w:before="180" w:after="180"/>
+        <w:jc w:val="left"/>
+        <w:rPr/>
       </w:pPr>
       <w:r>
-        <w:t xml:space="preserve">Note that the</w:t>
-      </w:r>
-      <w:r>
-        <w:t xml:space="preserve"> </w:t>
+        <w:rPr/>
+        <w:t xml:space="preserve">Note that the </w:t>
       </w:r>
       <w:r>
         <w:rPr>
           <w:rStyle w:val="VerbatimChar"/>
         </w:rPr>
-        <w:t xml:space="preserve">echo = FALSE</w:t>
-      </w:r>
-      <w:r>
-        <w:t xml:space="preserve"> </w:t>
-      </w:r>
-      <w:r>
-        <w:t xml:space="preserve">parameter was added to the code chunk to prevent printing of the R code that generated the plot.</w:t>
+        <w:t>echo = FALSE</w:t>
+      </w:r>
+      <w:r>
+        <w:rPr/>
+        <w:t xml:space="preserve"> parameter was added to the code chunk to prevent printing of the R code that generated the plot.</w:t>
       </w:r>
     </w:p>
-    <w:bookmarkEnd w:id="23"/>
     <w:sectPr>
       <w:type w:val="nextPage"/>
       <w:pgSz w:w="12240" w:h="15840"/>
@@ -272,120 +280,12 @@
 </w:document>
 </file>
 
-<file path=word/comments.xml><?xml version="1.0" encoding="utf-8"?>
-<w:comments xmlns:w="http://schemas.openxmlformats.org/wordprocessingml/2006/main" xmlns:m="http://schemas.openxmlformats.org/officeDocument/2006/math" xmlns:r="http://schemas.openxmlformats.org/officeDocument/2006/relationships" xmlns:o="urn:schemas-microsoft-com:office:office" xmlns:v="urn:schemas-microsoft-com:vml" xmlns:w10="urn:schemas-microsoft-com:office:word" xmlns:a="http://schemas.openxmlformats.org/drawingml/2006/main" xmlns:pic="http://schemas.openxmlformats.org/drawingml/2006/picture" xmlns:wp="http://schemas.openxmlformats.org/drawingml/2006/wordprocessingDrawing"/>
-</file>
-
-<file path=word/footnotes.xml><?xml version="1.0" encoding="utf-8"?>
-<w:footnotes xmlns:w="http://schemas.openxmlformats.org/wordprocessingml/2006/main" xmlns:m="http://schemas.openxmlformats.org/officeDocument/2006/math" xmlns:r="http://schemas.openxmlformats.org/officeDocument/2006/relationships" xmlns:o="urn:schemas-microsoft-com:office:office" xmlns:v="urn:schemas-microsoft-com:vml" xmlns:w10="urn:schemas-microsoft-com:office:word" xmlns:a="http://schemas.openxmlformats.org/drawingml/2006/main" xmlns:pic="http://schemas.openxmlformats.org/drawingml/2006/picture" xmlns:wp="http://schemas.openxmlformats.org/drawingml/2006/wordprocessingDrawing">
-  <w:footnote w:type="continuationSeparator" w:id="0">
-    <w:p>
-      <w:r>
-        <w:continuationSeparator/>
-      </w:r>
-    </w:p>
-  </w:footnote>
-  <w:footnote w:type="separator" w:id="-1">
-    <w:p>
-      <w:r>
-        <w:separator/>
-      </w:r>
-    </w:p>
-  </w:footnote>
-</w:footnotes>
-</file>
-
-<file path=word/numbering.xml><?xml version="1.0" encoding="utf-8"?>
-<w:numbering xmlns:w="http://schemas.openxmlformats.org/wordprocessingml/2006/main">
-  <w:abstractNum w:abstractNumId="990">
-    <w:nsid w:val="2c1ae401"/>
-    <w:multiLevelType w:val="multilevel"/>
-    <w:lvl w:ilvl="0">
-      <w:numFmt w:val="bullet"/>
-      <w:lvlText w:val=" "/>
-      <w:lvlJc w:val="left"/>
-      <w:pPr>
-        <w:ind w:left="720" w:hanging="480"/>
-      </w:pPr>
-    </w:lvl>
-    <w:lvl w:ilvl="1">
-      <w:numFmt w:val="bullet"/>
-      <w:lvlText w:val=" "/>
-      <w:lvlJc w:val="left"/>
-      <w:pPr>
-        <w:ind w:left="1440" w:hanging="480"/>
-      </w:pPr>
-    </w:lvl>
-    <w:lvl w:ilvl="2">
-      <w:numFmt w:val="bullet"/>
-      <w:lvlText w:val=" "/>
-      <w:lvlJc w:val="left"/>
-      <w:pPr>
-        <w:ind w:left="2160" w:hanging="480"/>
-      </w:pPr>
-    </w:lvl>
-    <w:lvl w:ilvl="3">
-      <w:numFmt w:val="bullet"/>
-      <w:lvlText w:val=" "/>
-      <w:lvlJc w:val="left"/>
-      <w:pPr>
-        <w:ind w:left="2880" w:hanging="480"/>
-      </w:pPr>
-    </w:lvl>
-    <w:lvl w:ilvl="4">
-      <w:numFmt w:val="bullet"/>
-      <w:lvlText w:val=" "/>
-      <w:lvlJc w:val="left"/>
-      <w:pPr>
-        <w:ind w:left="3600" w:hanging="480"/>
-      </w:pPr>
-    </w:lvl>
-    <w:lvl w:ilvl="5">
-      <w:numFmt w:val="bullet"/>
-      <w:lvlText w:val=" "/>
-      <w:lvlJc w:val="left"/>
-      <w:pPr>
-        <w:ind w:left="4320" w:hanging="480"/>
-      </w:pPr>
-    </w:lvl>
-    <w:lvl w:ilvl="6">
-      <w:numFmt w:val="bullet"/>
-      <w:lvlText w:val=" "/>
-      <w:lvlJc w:val="left"/>
-      <w:pPr>
-        <w:ind w:left="5040" w:hanging="480"/>
-      </w:pPr>
-    </w:lvl>
-    <w:lvl w:ilvl="7">
-      <w:numFmt w:val="bullet"/>
-      <w:lvlText w:val=" "/>
-      <w:lvlJc w:val="left"/>
-      <w:pPr>
-        <w:ind w:left="5760" w:hanging="480"/>
-      </w:pPr>
-    </w:lvl>
-    <w:lvl w:ilvl="8">
-      <w:numFmt w:val="bullet"/>
-      <w:lvlText w:val=" "/>
-      <w:lvlJc w:val="left"/>
-      <w:pPr>
-        <w:ind w:left="6480" w:hanging="480"/>
-      </w:pPr>
-    </w:lvl>
-  </w:abstractNum>
-  <w:num w:numId="1000">
-    <w:abstractNumId w:val="990"/>
-  </w:num>
-</w:numbering>
-</file>
-
 <file path=word/styles.xml><?xml version="1.0" encoding="utf-8"?>
 <w:styles xmlns:w="http://schemas.openxmlformats.org/wordprocessingml/2006/main" xmlns:w14="http://schemas.microsoft.com/office/word/2010/wordml" xmlns:mc="http://schemas.openxmlformats.org/markup-compatibility/2006" mc:Ignorable="w14">
   <w:docDefaults>
     <w:rPrDefault>
       <w:rPr>
         <w:rFonts w:ascii="Cambria" w:hAnsi="Cambria" w:eastAsia="Cambria" w:cs="" w:asciiTheme="minorHAnsi" w:cstheme="minorBidi" w:eastAsiaTheme="minorHAnsi" w:hAnsiTheme="minorHAnsi"/>
-        <w:sz w:val="24"/>
         <w:szCs w:val="24"/>
         <w:lang w:val="en-US" w:eastAsia="en-US" w:bidi="ar-SA"/>
       </w:rPr>
@@ -943,6 +843,11 @@
     <w:name w:val="Line Numbering"/>
     <w:rPr/>
   </w:style>
+  <w:style w:type="character" w:styleId="ListLabel2">
+    <w:name w:val="ListLabel 2"/>
+    <w:qFormat/>
+    <w:rPr/>
+  </w:style>
   <w:style w:type="paragraph" w:styleId="Heading">
     <w:name w:val="Heading"/>
     <w:basedOn w:val="Normal"/>
@@ -1115,7 +1020,10 @@
     <w:basedOn w:val="Normal"/>
     <w:qFormat/>
     <w:pPr/>
-    <w:rPr/>
+    <w:rPr>
+      <w:rFonts w:ascii="Times New Roman" w:hAnsi="Times New Roman"/>
+      <w:color w:val="000000"/>
+    </w:rPr>
   </w:style>
   <w:style w:type="paragraph" w:styleId="BlockText">
     <w:name w:val="Block Text"/>

--- a/writing/style.docx
+++ b/writing/style.docx
@@ -206,7 +206,7 @@
       <w:r>
         <w:rPr/>
         <w:drawing>
-          <wp:inline distT="0" distB="0" distL="114935" distR="114935">
+          <wp:inline distT="0" distB="0" distL="0" distR="0">
             <wp:extent cx="4620260" cy="3696335"/>
             <wp:effectExtent l="0" t="0" r="0" b="0"/>
             <wp:docPr id="1" name="Picture" descr=""/>
@@ -267,9 +267,10 @@
       </w:r>
     </w:p>
     <w:sectPr>
+      <w:footerReference w:type="default" r:id="rId4"/>
       <w:type w:val="nextPage"/>
       <w:pgSz w:w="12240" w:h="15840"/>
-      <w:pgMar w:left="1800" w:right="1800" w:header="0" w:top="1440" w:footer="0" w:bottom="1440" w:gutter="0"/>
+      <w:pgMar w:left="1800" w:right="1800" w:header="0" w:top="1440" w:footer="1440" w:bottom="1999" w:gutter="0"/>
       <w:lnNumType w:countBy="1" w:restart="continuous" w:distance="283"/>
       <w:pgNumType w:fmt="decimal"/>
       <w:formProt w:val="false"/>
@@ -278,6 +279,51 @@
     </w:sectPr>
   </w:body>
 </w:document>
+</file>
+
+<file path=word/footer1.xml><?xml version="1.0" encoding="utf-8"?>
+<w:ftr xmlns:o="urn:schemas-microsoft-com:office:office" xmlns:r="http://schemas.openxmlformats.org/officeDocument/2006/relationships" xmlns:v="urn:schemas-microsoft-com:vml" xmlns:w="http://schemas.openxmlformats.org/wordprocessingml/2006/main" xmlns:w10="urn:schemas-microsoft-com:office:word" xmlns:wp="http://schemas.openxmlformats.org/drawingml/2006/wordprocessingDrawing" xmlns:wps="http://schemas.microsoft.com/office/word/2010/wordprocessingShape" xmlns:wpg="http://schemas.microsoft.com/office/word/2010/wordprocessingGroup" xmlns:mc="http://schemas.openxmlformats.org/markup-compatibility/2006" xmlns:wp14="http://schemas.microsoft.com/office/word/2010/wordprocessingDrawing" xmlns:w14="http://schemas.microsoft.com/office/word/2010/wordml" mc:Ignorable="w14 wp14">
+  <w:p>
+    <w:pPr>
+      <w:pStyle w:val="Footer"/>
+      <w:spacing w:before="0" w:after="200"/>
+      <w:jc w:val="center"/>
+      <w:rPr>
+        <w:rFonts w:ascii="Times New Roman" w:hAnsi="Times New Roman"/>
+      </w:rPr>
+    </w:pPr>
+    <w:r>
+      <w:rPr>
+        <w:rFonts w:ascii="Times New Roman" w:hAnsi="Times New Roman"/>
+      </w:rPr>
+      <w:fldChar w:fldCharType="begin"/>
+    </w:r>
+    <w:r>
+      <w:rPr>
+        <w:rFonts w:ascii="Times New Roman" w:hAnsi="Times New Roman"/>
+      </w:rPr>
+      <w:instrText> PAGE </w:instrText>
+    </w:r>
+    <w:r>
+      <w:rPr>
+        <w:rFonts w:ascii="Times New Roman" w:hAnsi="Times New Roman"/>
+      </w:rPr>
+      <w:fldChar w:fldCharType="separate"/>
+    </w:r>
+    <w:r>
+      <w:rPr>
+        <w:rFonts w:ascii="Times New Roman" w:hAnsi="Times New Roman"/>
+      </w:rPr>
+      <w:t>2</w:t>
+    </w:r>
+    <w:r>
+      <w:rPr>
+        <w:rFonts w:ascii="Times New Roman" w:hAnsi="Times New Roman"/>
+      </w:rPr>
+      <w:fldChar w:fldCharType="end"/>
+    </w:r>
+  </w:p>
+</w:ftr>
 </file>
 
 <file path=word/styles.xml><?xml version="1.0" encoding="utf-8"?>
@@ -845,6 +891,11 @@
   </w:style>
   <w:style w:type="character" w:styleId="ListLabel2">
     <w:name w:val="ListLabel 2"/>
+    <w:qFormat/>
+    <w:rPr/>
+  </w:style>
+  <w:style w:type="character" w:styleId="ListLabel3">
+    <w:name w:val="ListLabel 3"/>
     <w:qFormat/>
     <w:rPr/>
   </w:style>

--- a/writing/style.docx
+++ b/writing/style.docx
@@ -46,6 +46,7 @@
     <w:p>
       <w:pPr>
         <w:pStyle w:val="FirstParagraph"/>
+        <w:ind w:left="0" w:right="0" w:firstLine="283"/>
         <w:rPr/>
       </w:pPr>
       <w:r>
@@ -68,6 +69,7 @@
     <w:p>
       <w:pPr>
         <w:pStyle w:val="TextBody"/>
+        <w:ind w:left="0" w:right="0" w:firstLine="283"/>
         <w:rPr/>
       </w:pPr>
       <w:r>
@@ -190,7 +192,7 @@
     </w:p>
     <w:p>
       <w:pPr>
-        <w:pStyle w:val="FirstParagraph"/>
+        <w:pStyle w:val="TextBody"/>
         <w:rPr/>
       </w:pPr>
       <w:r>
@@ -288,9 +290,7 @@
       <w:pStyle w:val="Footer"/>
       <w:spacing w:before="0" w:after="200"/>
       <w:jc w:val="center"/>
-      <w:rPr>
-        <w:rFonts w:ascii="Times New Roman" w:hAnsi="Times New Roman"/>
-      </w:rPr>
+      <w:rPr/>
     </w:pPr>
     <w:r>
       <w:rPr>
@@ -899,6 +899,16 @@
     <w:qFormat/>
     <w:rPr/>
   </w:style>
+  <w:style w:type="character" w:styleId="ListLabel4">
+    <w:name w:val="ListLabel 4"/>
+    <w:qFormat/>
+    <w:rPr/>
+  </w:style>
+  <w:style w:type="character" w:styleId="ListLabel5">
+    <w:name w:val="ListLabel 5"/>
+    <w:qFormat/>
+    <w:rPr/>
+  </w:style>
   <w:style w:type="paragraph" w:styleId="Heading">
     <w:name w:val="Heading"/>
     <w:basedOn w:val="Normal"/>
@@ -921,6 +931,7 @@
     <w:qFormat/>
     <w:pPr>
       <w:spacing w:lineRule="auto" w:line="480" w:before="180" w:after="180"/>
+      <w:ind w:left="0" w:right="0" w:firstLine="567"/>
       <w:jc w:val="left"/>
     </w:pPr>
     <w:rPr>

--- a/writing/style.docx
+++ b/writing/style.docx
@@ -15,6 +15,121 @@
     </w:p>
     <w:p>
       <w:pPr>
+        <w:pStyle w:val="TextBody"/>
+        <w:spacing w:before="480" w:after="240"/>
+        <w:rPr/>
+      </w:pPr>
+      <w:r>
+        <w:rPr/>
+      </w:r>
+    </w:p>
+    <w:sdt>
+      <w:sdtPr>
+        <w:docPartObj>
+          <w:docPartGallery w:val="Table of Contents"/>
+          <w:docPartUnique w:val="true"/>
+        </w:docPartObj>
+      </w:sdtPr>
+      <w:sdtContent>
+        <w:p>
+          <w:pPr>
+            <w:pStyle w:val="TOAHeading"/>
+            <w:suppressLineNumbers/>
+            <w:ind w:left="0" w:hanging="0"/>
+            <w:rPr>
+              <w:rFonts w:ascii="Times New Roman" w:hAnsi="Times New Roman"/>
+              <w:b/>
+              <w:b/>
+              <w:bCs w:val="false"/>
+              <w:sz w:val="24"/>
+              <w:szCs w:val="32"/>
+            </w:rPr>
+          </w:pPr>
+          <w:r>
+            <w:rPr>
+              <w:b/>
+              <w:bCs w:val="false"/>
+              <w:sz w:val="24"/>
+              <w:szCs w:val="32"/>
+            </w:rPr>
+            <w:t>Table of Contents</w:t>
+          </w:r>
+        </w:p>
+        <w:p>
+          <w:pPr>
+            <w:pStyle w:val="Contents2"/>
+            <w:tabs>
+              <w:tab w:val="clear" w:pos="8357"/>
+              <w:tab w:val="right" w:pos="8640" w:leader="dot"/>
+            </w:tabs>
+            <w:rPr/>
+          </w:pPr>
+          <w:r>
+            <w:fldChar w:fldCharType="begin"/>
+          </w:r>
+          <w:r>
+            <w:rPr>
+              <w:rStyle w:val="IndexLink"/>
+            </w:rPr>
+            <w:instrText> TOC \f \o "1-9" \h</w:instrText>
+          </w:r>
+          <w:r>
+            <w:rPr>
+              <w:rStyle w:val="IndexLink"/>
+            </w:rPr>
+            <w:fldChar w:fldCharType="separate"/>
+          </w:r>
+          <w:hyperlink w:anchor="__RefHeading___Toc3821_4005315987">
+            <w:r>
+              <w:rPr>
+                <w:rStyle w:val="IndexLink"/>
+              </w:rPr>
+              <w:t>R Markdown</w:t>
+              <w:tab/>
+              <w:t>1</w:t>
+            </w:r>
+          </w:hyperlink>
+        </w:p>
+        <w:p>
+          <w:pPr>
+            <w:pStyle w:val="Contents2"/>
+            <w:tabs>
+              <w:tab w:val="clear" w:pos="8357"/>
+              <w:tab w:val="right" w:pos="8640" w:leader="dot"/>
+            </w:tabs>
+            <w:rPr/>
+          </w:pPr>
+          <w:hyperlink w:anchor="__RefHeading___Toc3823_4005315987">
+            <w:r>
+              <w:rPr>
+                <w:rStyle w:val="IndexLink"/>
+              </w:rPr>
+              <w:t>Including Plots</w:t>
+              <w:tab/>
+              <w:t>1</w:t>
+            </w:r>
+          </w:hyperlink>
+          <w:r>
+            <w:rPr>
+              <w:rStyle w:val="IndexLink"/>
+            </w:rPr>
+            <w:fldChar w:fldCharType="end"/>
+          </w:r>
+        </w:p>
+      </w:sdtContent>
+    </w:sdt>
+    <w:p>
+      <w:pPr>
+        <w:pStyle w:val="TableContents"/>
+        <w:suppressLineNumbers/>
+        <w:rPr/>
+      </w:pPr>
+      <w:r>
+        <w:rPr/>
+      </w:r>
+    </w:p>
+    <w:p>
+      <w:pPr>
         <w:pStyle w:val="Author"/>
         <w:rPr/>
       </w:pPr>
@@ -38,6 +153,8 @@
         <w:pStyle w:val="Heading2"/>
         <w:rPr/>
       </w:pPr>
+      <w:bookmarkStart w:id="0" w:name="__RefHeading___Toc3821_4005315987"/>
+      <w:bookmarkEnd w:id="0"/>
       <w:r>
         <w:rPr/>
         <w:t>R Markdown</w:t>
@@ -177,14 +294,16 @@
         </w:rPr>
         <w:t>##  Max.   :25.0   Max.   :120.00</w:t>
       </w:r>
-      <w:bookmarkStart w:id="0" w:name="r-markdown"/>
-      <w:bookmarkEnd w:id="0"/>
+      <w:bookmarkStart w:id="1" w:name="r-markdown"/>
+      <w:bookmarkEnd w:id="1"/>
     </w:p>
     <w:p>
       <w:pPr>
         <w:pStyle w:val="Heading2"/>
         <w:rPr/>
       </w:pPr>
+      <w:bookmarkStart w:id="2" w:name="__RefHeading___Toc3823_4005315987"/>
+      <w:bookmarkEnd w:id="2"/>
       <w:r>
         <w:rPr/>
         <w:t>Including Plots</w:t>
@@ -293,33 +412,23 @@
       <w:rPr/>
     </w:pPr>
     <w:r>
-      <w:rPr>
-        <w:rFonts w:ascii="Times New Roman" w:hAnsi="Times New Roman"/>
-      </w:rPr>
+      <w:rPr/>
       <w:fldChar w:fldCharType="begin"/>
     </w:r>
     <w:r>
-      <w:rPr>
-        <w:rFonts w:ascii="Times New Roman" w:hAnsi="Times New Roman"/>
-      </w:rPr>
+      <w:rPr/>
       <w:instrText> PAGE </w:instrText>
     </w:r>
     <w:r>
-      <w:rPr>
-        <w:rFonts w:ascii="Times New Roman" w:hAnsi="Times New Roman"/>
-      </w:rPr>
+      <w:rPr/>
       <w:fldChar w:fldCharType="separate"/>
     </w:r>
     <w:r>
-      <w:rPr>
-        <w:rFonts w:ascii="Times New Roman" w:hAnsi="Times New Roman"/>
-      </w:rPr>
+      <w:rPr/>
       <w:t>2</w:t>
     </w:r>
     <w:r>
-      <w:rPr>
-        <w:rFonts w:ascii="Times New Roman" w:hAnsi="Times New Roman"/>
-      </w:rPr>
+      <w:rPr/>
       <w:fldChar w:fldCharType="end"/>
     </w:r>
   </w:p>
@@ -909,6 +1018,21 @@
     <w:qFormat/>
     <w:rPr/>
   </w:style>
+  <w:style w:type="character" w:styleId="ListLabel6">
+    <w:name w:val="ListLabel 6"/>
+    <w:qFormat/>
+    <w:rPr/>
+  </w:style>
+  <w:style w:type="character" w:styleId="IndexLink">
+    <w:name w:val="Index Link"/>
+    <w:qFormat/>
+    <w:rPr/>
+  </w:style>
+  <w:style w:type="character" w:styleId="ListLabel7">
+    <w:name w:val="ListLabel 7"/>
+    <w:qFormat/>
+    <w:rPr/>
+  </w:style>
   <w:style w:type="paragraph" w:styleId="Heading">
     <w:name w:val="Heading"/>
     <w:basedOn w:val="Normal"/>
@@ -1173,10 +1297,10 @@
       <w:spacing w:lineRule="auto" w:line="259" w:before="240" w:after="0"/>
     </w:pPr>
     <w:rPr>
-      <w:rFonts w:ascii="Calibri" w:hAnsi="Calibri" w:eastAsia="" w:cs="" w:asciiTheme="majorHAnsi" w:cstheme="majorBidi" w:eastAsiaTheme="majorEastAsia" w:hAnsiTheme="majorHAnsi"/>
-      <w:b w:val="false"/>
+      <w:rFonts w:ascii="Times New Roman" w:hAnsi="Times New Roman" w:eastAsia="" w:cs="" w:cstheme="majorBidi" w:eastAsiaTheme="majorEastAsia"/>
+      <w:b/>
       <w:bCs w:val="false"/>
-      <w:color w:val="365F91" w:themeColor="accent1" w:themeShade="bf"/>
+      <w:color w:val="000000" w:themeShade="bf"/>
     </w:rPr>
   </w:style>
   <w:style w:type="paragraph" w:styleId="SourceCode" w:customStyle="1">
@@ -1214,6 +1338,73 @@
       </w:tabs>
     </w:pPr>
     <w:rPr/>
+  </w:style>
+  <w:style w:type="paragraph" w:styleId="TableContents">
+    <w:name w:val="Table Contents"/>
+    <w:basedOn w:val="Normal"/>
+    <w:qFormat/>
+    <w:pPr>
+      <w:suppressLineNumbers/>
+    </w:pPr>
+    <w:rPr/>
+  </w:style>
+  <w:style w:type="paragraph" w:styleId="TOAHeading">
+    <w:name w:val="TOA Heading"/>
+    <w:basedOn w:val="Heading"/>
+    <w:qFormat/>
+    <w:pPr>
+      <w:suppressLineNumbers/>
+      <w:ind w:left="0" w:hanging="0"/>
+    </w:pPr>
+    <w:rPr>
+      <w:rFonts w:ascii="Times New Roman" w:hAnsi="Times New Roman"/>
+      <w:b/>
+      <w:bCs w:val="false"/>
+      <w:sz w:val="24"/>
+      <w:szCs w:val="32"/>
+    </w:rPr>
+  </w:style>
+  <w:style w:type="paragraph" w:styleId="Contents2">
+    <w:name w:val="TOC 2"/>
+    <w:basedOn w:val="Index"/>
+    <w:pPr>
+      <w:tabs>
+        <w:tab w:val="clear" w:pos="720"/>
+        <w:tab w:val="right" w:pos="8357" w:leader="dot"/>
+      </w:tabs>
+      <w:ind w:left="283" w:hanging="0"/>
+    </w:pPr>
+    <w:rPr>
+      <w:rFonts w:ascii="Times New Roman" w:hAnsi="Times New Roman"/>
+    </w:rPr>
+  </w:style>
+  <w:style w:type="paragraph" w:styleId="Contents1">
+    <w:name w:val="TOC 1"/>
+    <w:basedOn w:val="Index"/>
+    <w:pPr>
+      <w:tabs>
+        <w:tab w:val="clear" w:pos="720"/>
+        <w:tab w:val="right" w:pos="8640" w:leader="dot"/>
+      </w:tabs>
+      <w:ind w:left="0" w:hanging="0"/>
+    </w:pPr>
+    <w:rPr>
+      <w:rFonts w:ascii="Times New Roman" w:hAnsi="Times New Roman"/>
+    </w:rPr>
+  </w:style>
+  <w:style w:type="paragraph" w:styleId="Contents3">
+    <w:name w:val="TOC 3"/>
+    <w:basedOn w:val="Index"/>
+    <w:pPr>
+      <w:tabs>
+        <w:tab w:val="clear" w:pos="720"/>
+        <w:tab w:val="right" w:pos="8074" w:leader="dot"/>
+      </w:tabs>
+      <w:ind w:left="566" w:hanging="0"/>
+    </w:pPr>
+    <w:rPr>
+      <w:rFonts w:ascii="Times New Roman" w:hAnsi="Times New Roman"/>
+    </w:rPr>
   </w:style>
   <w:style w:type="table" w:default="1" w:styleId="Table">
     <w:name w:val="Table"/>

--- a/writing/style.docx
+++ b/writing/style.docx
@@ -33,23 +33,22 @@
       <w:sdtContent>
         <w:p>
           <w:pPr>
-            <w:pStyle w:val="TOAHeading"/>
+            <w:pStyle w:val="ContentsHeading"/>
             <w:suppressLineNumbers/>
             <w:ind w:left="0" w:hanging="0"/>
             <w:rPr>
-              <w:rFonts w:ascii="Times New Roman" w:hAnsi="Times New Roman"/>
               <w:b/>
               <w:b/>
-              <w:bCs w:val="false"/>
-              <w:sz w:val="24"/>
+              <w:bCs/>
+              <w:sz w:val="32"/>
               <w:szCs w:val="32"/>
             </w:rPr>
           </w:pPr>
           <w:r>
             <w:rPr>
               <w:b/>
-              <w:bCs w:val="false"/>
-              <w:sz w:val="24"/>
+              <w:bCs/>
+              <w:sz w:val="32"/>
               <w:szCs w:val="32"/>
             </w:rPr>
             <w:t>Table of Contents</w:t>
@@ -57,9 +56,8 @@
         </w:p>
         <w:p>
           <w:pPr>
-            <w:pStyle w:val="Contents2"/>
+            <w:pStyle w:val="Contents1"/>
             <w:tabs>
-              <w:tab w:val="clear" w:pos="8357"/>
               <w:tab w:val="right" w:pos="8640" w:leader="dot"/>
             </w:tabs>
             <w:rPr/>
@@ -79,6 +77,26 @@
             </w:rPr>
             <w:fldChar w:fldCharType="separate"/>
           </w:r>
+          <w:hyperlink w:anchor="__RefHeading___Toc13132_4005315987">
+            <w:r>
+              <w:rPr>
+                <w:rStyle w:val="IndexLink"/>
+              </w:rPr>
+              <w:t>Heading 1</w:t>
+              <w:tab/>
+              <w:t>1</w:t>
+            </w:r>
+          </w:hyperlink>
+        </w:p>
+        <w:p>
+          <w:pPr>
+            <w:pStyle w:val="Contents2"/>
+            <w:tabs>
+              <w:tab w:val="clear" w:pos="8357"/>
+              <w:tab w:val="right" w:pos="8640" w:leader="dot"/>
+            </w:tabs>
+            <w:rPr/>
+          </w:pPr>
           <w:hyperlink w:anchor="__RefHeading___Toc3821_4005315987">
             <w:r>
               <w:rPr>
@@ -106,7 +124,7 @@
               </w:rPr>
               <w:t>Including Plots</w:t>
               <w:tab/>
-              <w:t>1</w:t>
+              <w:t>2</w:t>
             </w:r>
           </w:hyperlink>
           <w:r>
@@ -150,11 +168,23 @@
     </w:p>
     <w:p>
       <w:pPr>
+        <w:pStyle w:val="Heading1"/>
+        <w:rPr/>
+      </w:pPr>
+      <w:bookmarkStart w:id="0" w:name="__RefHeading___Toc13132_4005315987"/>
+      <w:bookmarkEnd w:id="0"/>
+      <w:r>
+        <w:rPr/>
+        <w:t>Heading 1</w:t>
+      </w:r>
+    </w:p>
+    <w:p>
+      <w:pPr>
         <w:pStyle w:val="Heading2"/>
         <w:rPr/>
       </w:pPr>
-      <w:bookmarkStart w:id="0" w:name="__RefHeading___Toc3821_4005315987"/>
-      <w:bookmarkEnd w:id="0"/>
+      <w:bookmarkStart w:id="1" w:name="__RefHeading___Toc3821_4005315987"/>
+      <w:bookmarkEnd w:id="1"/>
       <w:r>
         <w:rPr/>
         <w:t>R Markdown</w:t>
@@ -294,16 +324,16 @@
         </w:rPr>
         <w:t>##  Max.   :25.0   Max.   :120.00</w:t>
       </w:r>
-      <w:bookmarkStart w:id="1" w:name="r-markdown"/>
-      <w:bookmarkEnd w:id="1"/>
+      <w:bookmarkStart w:id="2" w:name="r-markdown"/>
+      <w:bookmarkEnd w:id="2"/>
     </w:p>
     <w:p>
       <w:pPr>
         <w:pStyle w:val="Heading2"/>
         <w:rPr/>
       </w:pPr>
-      <w:bookmarkStart w:id="2" w:name="__RefHeading___Toc3823_4005315987"/>
-      <w:bookmarkEnd w:id="2"/>
+      <w:bookmarkStart w:id="3" w:name="__RefHeading___Toc3823_4005315987"/>
+      <w:bookmarkEnd w:id="3"/>
       <w:r>
         <w:rPr/>
         <w:t>Including Plots</w:t>
@@ -1033,6 +1063,11 @@
     <w:qFormat/>
     <w:rPr/>
   </w:style>
+  <w:style w:type="character" w:styleId="ListLabel8">
+    <w:name w:val="ListLabel 8"/>
+    <w:qFormat/>
+    <w:rPr/>
+  </w:style>
   <w:style w:type="paragraph" w:styleId="Heading">
     <w:name w:val="Heading"/>
     <w:basedOn w:val="Normal"/>
@@ -1404,6 +1439,20 @@
     </w:pPr>
     <w:rPr>
       <w:rFonts w:ascii="Times New Roman" w:hAnsi="Times New Roman"/>
+    </w:rPr>
+  </w:style>
+  <w:style w:type="paragraph" w:styleId="ContentsHeading">
+    <w:name w:val="TOA Heading"/>
+    <w:basedOn w:val="Heading"/>
+    <w:pPr>
+      <w:suppressLineNumbers/>
+      <w:ind w:left="0" w:hanging="0"/>
+    </w:pPr>
+    <w:rPr>
+      <w:b/>
+      <w:bCs/>
+      <w:sz w:val="32"/>
+      <w:szCs w:val="32"/>
     </w:rPr>
   </w:style>
   <w:style w:type="table" w:default="1" w:styleId="Table">
